--- a/documentation/vize_cile_pozadavky.docx
+++ b/documentation/vize_cile_pozadavky.docx
@@ -4,39 +4,10 @@
   <w:body>
     <w:p>
       <w:r>
-        <w:t xml:space="preserve">Cílem této bakalářské práce je vytvořit konfigurovatelný plugin v prostředí </w:t>
-      </w:r>
-      <w:proofErr w:type="spellStart"/>
-      <w:r>
-        <w:t>IntelliJ</w:t>
-      </w:r>
-      <w:proofErr w:type="spellEnd"/>
-      <w:r>
-        <w:t xml:space="preserve"> IDEA. Plugin po kliknutí na kořenovou složku projektu zobrazí vstupní formulář, který umožní uživateli zvolit v otevřeném projektu atributy, třídy, </w:t>
-      </w:r>
-      <w:proofErr w:type="gramStart"/>
-      <w:r>
-        <w:t>metody,</w:t>
-      </w:r>
-      <w:proofErr w:type="gramEnd"/>
-      <w:r>
-        <w:t xml:space="preserve"> atd. pro generování </w:t>
-      </w:r>
-      <w:proofErr w:type="spellStart"/>
-      <w:r>
-        <w:t>PlantUML</w:t>
-      </w:r>
-      <w:proofErr w:type="spellEnd"/>
-      <w:r>
-        <w:t xml:space="preserve"> </w:t>
-      </w:r>
-      <w:proofErr w:type="spellStart"/>
-      <w:r>
-        <w:t>class</w:t>
-      </w:r>
-      <w:proofErr w:type="spellEnd"/>
-      <w:r>
-        <w:t xml:space="preserve"> </w:t>
+        <w:t xml:space="preserve">Cílem této bakalářské práce je vytvořit konfigurovatelný plugin v prostředí IntelliJ IDEA. Plugin po kliknutí na kořenovou složku projektu zobrazí vstupní formulář, který umožní uživateli zvolit v otevřeném projektu atributy, třídy, metody, atd. pro generování PlantUML </w:t>
+      </w:r>
+      <w:r>
+        <w:t xml:space="preserve">class </w:t>
       </w:r>
       <w:r>
         <w:t xml:space="preserve">diagramu. Diagram se po vygenerování uloží a zobrazí. Zvolené hodnoty se uloží pro příští generování a při dalším generování se zobrazí možnost využití poslední zvolené konfigurace. Plugin také umožní </w:t>
@@ -48,15 +19,7 @@
         <w:t>spravovat již vzniklé konfigurace</w:t>
       </w:r>
       <w:r>
-        <w:t xml:space="preserve"> (smazání, změna názvu </w:t>
-      </w:r>
-      <w:proofErr w:type="gramStart"/>
-      <w:r>
-        <w:t>konfigurace,</w:t>
-      </w:r>
-      <w:proofErr w:type="gramEnd"/>
-      <w:r>
-        <w:t xml:space="preserve"> apod.). </w:t>
+        <w:t xml:space="preserve"> (smazání, změna názvu konfigurace, apod.). </w:t>
       </w:r>
     </w:p>
     <w:p>
@@ -73,23 +36,7 @@
         </w:numPr>
       </w:pPr>
       <w:r>
-        <w:t xml:space="preserve">Generování a uložení </w:t>
-      </w:r>
-      <w:proofErr w:type="spellStart"/>
-      <w:r>
-        <w:t>PlantUML</w:t>
-      </w:r>
-      <w:proofErr w:type="spellEnd"/>
-      <w:r>
-        <w:t xml:space="preserve"> </w:t>
-      </w:r>
-      <w:proofErr w:type="spellStart"/>
-      <w:r>
-        <w:t>class</w:t>
-      </w:r>
-      <w:proofErr w:type="spellEnd"/>
-      <w:r>
-        <w:t xml:space="preserve"> diagramu</w:t>
+        <w:t>Intuitivní umístění pluginu</w:t>
       </w:r>
     </w:p>
     <w:p>
@@ -101,7 +48,7 @@
         </w:numPr>
       </w:pPr>
       <w:r>
-        <w:t>Intuitivní umístění pluginu</w:t>
+        <w:t>Intuitivní práce s pluginem při generování</w:t>
       </w:r>
     </w:p>
     <w:p>
@@ -113,7 +60,7 @@
         </w:numPr>
       </w:pPr>
       <w:r>
-        <w:t>Intuitivní práce s pluginem při generování</w:t>
+        <w:t>Generování a uložení PlantUML class diagramu</w:t>
       </w:r>
     </w:p>
     <w:p>
